--- a/Project Proposal.docx
+++ b/Project Proposal.docx
@@ -52,25 +52,7 @@
           <w:sz w:val="24"/>
           <w:szCs w:val="24"/>
         </w:rPr>
-        <w:t xml:space="preserve">: Yu Chen, Zifei Dong, Ning Pan, </w:t>
-      </w:r>
-      <w:proofErr w:type="spellStart"/>
-      <w:r>
-        <w:rPr>
-          <w:rFonts w:ascii="Times New Roman" w:hAnsi="Times New Roman" w:cs="Times New Roman"/>
-          <w:sz w:val="24"/>
-          <w:szCs w:val="24"/>
-        </w:rPr>
-        <w:t>Sifan</w:t>
-      </w:r>
-      <w:proofErr w:type="spellEnd"/>
-      <w:r>
-        <w:rPr>
-          <w:rFonts w:ascii="Times New Roman" w:hAnsi="Times New Roman" w:cs="Times New Roman"/>
-          <w:sz w:val="24"/>
-          <w:szCs w:val="24"/>
-        </w:rPr>
-        <w:t xml:space="preserve"> Tao, Jennifer Yao</w:t>
+        <w:t>: Yu Chen, Zifei Dong, Ning Pan, Sifan Tao, Jennifer Yao</w:t>
       </w:r>
     </w:p>
     <w:p>
@@ -414,16 +396,7 @@
     <w:p>
       <w:pPr>
         <w:rPr>
-          <w:rFonts w:ascii="Times New Roman" w:eastAsia="Helvetica Neue" w:hAnsi="Times New Roman" w:cs="Times New Roman"/>
-          <w:sz w:val="24"/>
-          <w:szCs w:val="24"/>
-        </w:rPr>
-      </w:pPr>
-    </w:p>
-    <w:p>
-      <w:pPr>
-        <w:rPr>
-          <w:rFonts w:ascii="Times New Roman" w:eastAsia="Inter" w:hAnsi="Times New Roman" w:cs="Times New Roman"/>
+          <w:rFonts w:ascii="Times New Roman" w:eastAsia="Inter" w:hAnsi="Times New Roman" w:cs="Times New Roman" w:hint="eastAsia"/>
           <w:sz w:val="24"/>
           <w:szCs w:val="24"/>
         </w:rPr>
@@ -503,25 +476,7 @@
           <w:sz w:val="24"/>
           <w:szCs w:val="24"/>
         </w:rPr>
-        <w:t xml:space="preserve">The </w:t>
-      </w:r>
-      <w:proofErr w:type="gramStart"/>
-      <w:r>
-        <w:rPr>
-          <w:rFonts w:ascii="Times New Roman" w:eastAsia="Times New Roman" w:hAnsi="Times New Roman" w:cs="Times New Roman"/>
-          <w:sz w:val="24"/>
-          <w:szCs w:val="24"/>
-        </w:rPr>
-        <w:t>ultimate aim</w:t>
-      </w:r>
-      <w:proofErr w:type="gramEnd"/>
-      <w:r>
-        <w:rPr>
-          <w:rFonts w:ascii="Times New Roman" w:eastAsia="Times New Roman" w:hAnsi="Times New Roman" w:cs="Times New Roman"/>
-          <w:sz w:val="24"/>
-          <w:szCs w:val="24"/>
-        </w:rPr>
-        <w:t xml:space="preserve"> of our project is to create a model that performs well on new and unseen data, is interpretable, and provides insights into the most important factors that drive house prices. This will enable stakeholders to gain a better understanding of the housing market and make informed decisions based on the insights provided by the model. We expect our model to have the potential to provide valuable insights and assist stakeholders in making informed decisions related to the housing market.</w:t>
+        <w:t>The ultimate aim of our project is to create a model that performs well on new and unseen data, is interpretable, and provides insights into the most important factors that drive house prices. This will enable stakeholders to gain a better understanding of the housing market and make informed decisions based on the insights provided by the model. We expect our model to have the potential to provide valuable insights and assist stakeholders in making informed decisions related to the housing market.</w:t>
       </w:r>
     </w:p>
     <w:p>
